--- a/Worksheets/Wrksht6.docx
+++ b/Worksheets/Wrksht6.docx
@@ -10,13 +10,8 @@
       <w:r>
         <w:t xml:space="preserve">COMP 530 </w:t>
       </w:r>
-      <w:proofErr w:type="gramStart"/>
-      <w:r>
-        <w:t>Introduction  to</w:t>
-      </w:r>
-      <w:proofErr w:type="gramEnd"/>
-      <w:r>
-        <w:t xml:space="preserve"> </w:t>
+      <w:r>
+        <w:t xml:space="preserve">Introduction  to </w:t>
       </w:r>
       <w:r>
         <w:t>Operating Systems</w:t>
@@ -40,17 +35,8 @@
           <w:sz w:val="28"/>
         </w:rPr>
         <w:br/>
-        <w:t xml:space="preserve">Kevin </w:t>
-      </w:r>
-      <w:proofErr w:type="spellStart"/>
-      <w:r>
-        <w:rPr>
-          <w:b w:val="0"/>
-          <w:sz w:val="28"/>
-        </w:rPr>
-        <w:t>Jeffay</w:t>
-      </w:r>
-      <w:proofErr w:type="spellEnd"/>
+        <w:t>Kevin Jeffay</w:t>
+      </w:r>
     </w:p>
     <w:p>
       <w:pPr>
@@ -292,8 +278,6 @@
             <w:r>
               <w:t>Aaron Zhang</w:t>
             </w:r>
-            <w:bookmarkStart w:id="0" w:name="_GoBack"/>
-            <w:bookmarkEnd w:id="0"/>
           </w:p>
         </w:tc>
         <w:tc>
@@ -815,7 +799,6 @@
               </w:rPr>
               <w:t xml:space="preserve">  var </w:t>
             </w:r>
-            <w:proofErr w:type="gramStart"/>
             <w:r>
               <w:rPr>
                 <w:rFonts w:ascii="Courier" w:hAnsi="Courier"/>
@@ -834,17 +817,7 @@
                 <w:sz w:val="20"/>
                 <w:lang w:val="sv-SE"/>
               </w:rPr>
-              <w:t xml:space="preserve"> :</w:t>
-            </w:r>
-            <w:proofErr w:type="gramEnd"/>
-            <w:r>
-              <w:rPr>
-                <w:rFonts w:ascii="Courier" w:hAnsi="Courier"/>
-                <w:bCs/>
-                <w:sz w:val="20"/>
-                <w:lang w:val="sv-SE"/>
-              </w:rPr>
-              <w:t xml:space="preserve"> char</w:t>
+              <w:t xml:space="preserve"> : char</w:t>
             </w:r>
           </w:p>
           <w:p>
@@ -1058,7 +1031,6 @@
               </w:rPr>
               <w:t>[</w:t>
             </w:r>
-            <w:proofErr w:type="spellStart"/>
             <w:r>
               <w:rPr>
                 <w:rFonts w:ascii="Courier" w:hAnsi="Courier"/>
@@ -1069,24 +1041,13 @@
               </w:rPr>
               <w:t>nextIn</w:t>
             </w:r>
-            <w:proofErr w:type="spellEnd"/>
-            <w:proofErr w:type="gramStart"/>
-            <w:r>
-              <w:rPr>
-                <w:rFonts w:ascii="Courier" w:hAnsi="Courier"/>
-                <w:bCs/>
-                <w:sz w:val="20"/>
-              </w:rPr>
-              <w:t>] :</w:t>
-            </w:r>
-            <w:proofErr w:type="gramEnd"/>
-            <w:r>
-              <w:rPr>
-                <w:rFonts w:ascii="Courier" w:hAnsi="Courier"/>
-                <w:bCs/>
-                <w:sz w:val="20"/>
-              </w:rPr>
-              <w:t xml:space="preserve">= </w:t>
+            <w:r>
+              <w:rPr>
+                <w:rFonts w:ascii="Courier" w:hAnsi="Courier"/>
+                <w:bCs/>
+                <w:sz w:val="20"/>
+              </w:rPr>
+              <w:t xml:space="preserve">] := </w:t>
             </w:r>
             <w:r>
               <w:rPr>
@@ -1117,8 +1078,24 @@
               </w:rPr>
               <w:t xml:space="preserve">    </w:t>
             </w:r>
-            <w:proofErr w:type="spellStart"/>
-            <w:proofErr w:type="gramStart"/>
+            <w:r>
+              <w:rPr>
+                <w:rFonts w:ascii="Courier" w:hAnsi="Courier"/>
+                <w:bCs/>
+                <w:i/>
+                <w:iCs/>
+                <w:sz w:val="20"/>
+              </w:rPr>
+              <w:t xml:space="preserve">nextIn </w:t>
+            </w:r>
+            <w:r>
+              <w:rPr>
+                <w:rFonts w:ascii="Courier" w:hAnsi="Courier"/>
+                <w:bCs/>
+                <w:sz w:val="20"/>
+              </w:rPr>
+              <w:t xml:space="preserve">:= </w:t>
+            </w:r>
             <w:r>
               <w:rPr>
                 <w:rFonts w:ascii="Courier" w:hAnsi="Courier"/>
@@ -1129,44 +1106,6 @@
               </w:rPr>
               <w:t>nextIn</w:t>
             </w:r>
-            <w:proofErr w:type="spellEnd"/>
-            <w:r>
-              <w:rPr>
-                <w:rFonts w:ascii="Courier" w:hAnsi="Courier"/>
-                <w:bCs/>
-                <w:i/>
-                <w:iCs/>
-                <w:sz w:val="20"/>
-              </w:rPr>
-              <w:t xml:space="preserve"> </w:t>
-            </w:r>
-            <w:r>
-              <w:rPr>
-                <w:rFonts w:ascii="Courier" w:hAnsi="Courier"/>
-                <w:bCs/>
-                <w:sz w:val="20"/>
-              </w:rPr>
-              <w:t>:</w:t>
-            </w:r>
-            <w:proofErr w:type="gramEnd"/>
-            <w:r>
-              <w:rPr>
-                <w:rFonts w:ascii="Courier" w:hAnsi="Courier"/>
-                <w:bCs/>
-                <w:sz w:val="20"/>
-              </w:rPr>
-              <w:t xml:space="preserve">= </w:t>
-            </w:r>
-            <w:r>
-              <w:rPr>
-                <w:rFonts w:ascii="Courier" w:hAnsi="Courier"/>
-                <w:bCs/>
-                <w:i/>
-                <w:iCs/>
-                <w:sz w:val="20"/>
-              </w:rPr>
-              <w:t>nextIn</w:t>
-            </w:r>
             <w:r>
               <w:rPr>
                 <w:rFonts w:ascii="Courier" w:hAnsi="Courier"/>
@@ -1222,7 +1161,6 @@
               </w:rPr>
               <w:t xml:space="preserve">    </w:t>
             </w:r>
-            <w:proofErr w:type="gramStart"/>
             <w:r>
               <w:rPr>
                 <w:rFonts w:ascii="Courier" w:hAnsi="Courier"/>
@@ -1239,18 +1177,8 @@
                 <w:bCs/>
                 <w:sz w:val="20"/>
               </w:rPr>
-              <w:t xml:space="preserve">  :</w:t>
-            </w:r>
-            <w:proofErr w:type="gramEnd"/>
-            <w:r>
-              <w:rPr>
-                <w:rFonts w:ascii="Courier" w:hAnsi="Courier"/>
-                <w:bCs/>
-                <w:sz w:val="20"/>
-              </w:rPr>
-              <w:t xml:space="preserve">= </w:t>
-            </w:r>
-            <w:proofErr w:type="spellStart"/>
+              <w:t xml:space="preserve">  := </w:t>
+            </w:r>
             <w:r>
               <w:rPr>
                 <w:rFonts w:ascii="Courier" w:hAnsi="Courier"/>
@@ -1261,7 +1189,6 @@
               </w:rPr>
               <w:t>count</w:t>
             </w:r>
-            <w:proofErr w:type="spellEnd"/>
             <w:r>
               <w:rPr>
                 <w:rFonts w:ascii="Courier" w:hAnsi="Courier"/>
@@ -1370,27 +1297,8 @@
                 <w:bCs/>
                 <w:sz w:val="20"/>
               </w:rPr>
-              <w:t xml:space="preserve">  </w:t>
-            </w:r>
-            <w:proofErr w:type="spellStart"/>
-            <w:r>
-              <w:rPr>
-                <w:rFonts w:ascii="Courier" w:hAnsi="Courier"/>
-                <w:bCs/>
-                <w:sz w:val="20"/>
-              </w:rPr>
-              <w:t>var</w:t>
-            </w:r>
-            <w:proofErr w:type="spellEnd"/>
-            <w:r>
-              <w:rPr>
-                <w:rFonts w:ascii="Courier" w:hAnsi="Courier"/>
-                <w:bCs/>
-                <w:sz w:val="20"/>
-              </w:rPr>
-              <w:t xml:space="preserve"> </w:t>
-            </w:r>
-            <w:proofErr w:type="gramStart"/>
+              <w:t xml:space="preserve">  var </w:t>
+            </w:r>
             <w:r>
               <w:rPr>
                 <w:rFonts w:ascii="Courier" w:hAnsi="Courier"/>
@@ -1407,16 +1315,7 @@
                 <w:bCs/>
                 <w:sz w:val="20"/>
               </w:rPr>
-              <w:t xml:space="preserve"> :</w:t>
-            </w:r>
-            <w:proofErr w:type="gramEnd"/>
-            <w:r>
-              <w:rPr>
-                <w:rFonts w:ascii="Courier" w:hAnsi="Courier"/>
-                <w:bCs/>
-                <w:sz w:val="20"/>
-              </w:rPr>
-              <w:t xml:space="preserve"> char</w:t>
+              <w:t xml:space="preserve"> : char</w:t>
             </w:r>
           </w:p>
           <w:p>
@@ -1577,7 +1476,6 @@
               </w:rPr>
               <w:t xml:space="preserve">    </w:t>
             </w:r>
-            <w:proofErr w:type="gramStart"/>
             <w:r>
               <w:rPr>
                 <w:rFonts w:ascii="Courier" w:hAnsi="Courier"/>
@@ -1593,16 +1491,7 @@
                 <w:bCs/>
                 <w:sz w:val="20"/>
               </w:rPr>
-              <w:t xml:space="preserve"> :</w:t>
-            </w:r>
-            <w:proofErr w:type="gramEnd"/>
-            <w:r>
-              <w:rPr>
-                <w:rFonts w:ascii="Courier" w:hAnsi="Courier"/>
-                <w:bCs/>
-                <w:sz w:val="20"/>
-              </w:rPr>
-              <w:t xml:space="preserve">= </w:t>
+              <w:t xml:space="preserve"> := </w:t>
             </w:r>
             <w:r>
               <w:rPr>
@@ -1622,7 +1511,6 @@
               </w:rPr>
               <w:t>[</w:t>
             </w:r>
-            <w:proofErr w:type="spellStart"/>
             <w:r>
               <w:rPr>
                 <w:rFonts w:ascii="Courier" w:hAnsi="Courier"/>
@@ -1643,7 +1531,6 @@
               </w:rPr>
               <w:t>Out</w:t>
             </w:r>
-            <w:proofErr w:type="spellEnd"/>
             <w:r>
               <w:rPr>
                 <w:rFonts w:ascii="Courier" w:hAnsi="Courier"/>
@@ -1671,8 +1558,24 @@
               </w:rPr>
               <w:t xml:space="preserve">    </w:t>
             </w:r>
-            <w:proofErr w:type="spellStart"/>
-            <w:proofErr w:type="gramStart"/>
+            <w:r>
+              <w:rPr>
+                <w:rFonts w:ascii="Courier" w:hAnsi="Courier"/>
+                <w:bCs/>
+                <w:i/>
+                <w:iCs/>
+                <w:sz w:val="20"/>
+              </w:rPr>
+              <w:t xml:space="preserve">nextOut </w:t>
+            </w:r>
+            <w:r>
+              <w:rPr>
+                <w:rFonts w:ascii="Courier" w:hAnsi="Courier"/>
+                <w:bCs/>
+                <w:sz w:val="20"/>
+              </w:rPr>
+              <w:t xml:space="preserve">:= </w:t>
+            </w:r>
             <w:r>
               <w:rPr>
                 <w:rFonts w:ascii="Courier" w:hAnsi="Courier"/>
@@ -1683,44 +1586,6 @@
               </w:rPr>
               <w:t>nextOut</w:t>
             </w:r>
-            <w:proofErr w:type="spellEnd"/>
-            <w:r>
-              <w:rPr>
-                <w:rFonts w:ascii="Courier" w:hAnsi="Courier"/>
-                <w:bCs/>
-                <w:i/>
-                <w:iCs/>
-                <w:sz w:val="20"/>
-              </w:rPr>
-              <w:t xml:space="preserve"> </w:t>
-            </w:r>
-            <w:r>
-              <w:rPr>
-                <w:rFonts w:ascii="Courier" w:hAnsi="Courier"/>
-                <w:bCs/>
-                <w:sz w:val="20"/>
-              </w:rPr>
-              <w:t>:</w:t>
-            </w:r>
-            <w:proofErr w:type="gramEnd"/>
-            <w:r>
-              <w:rPr>
-                <w:rFonts w:ascii="Courier" w:hAnsi="Courier"/>
-                <w:bCs/>
-                <w:sz w:val="20"/>
-              </w:rPr>
-              <w:t xml:space="preserve">= </w:t>
-            </w:r>
-            <w:r>
-              <w:rPr>
-                <w:rFonts w:ascii="Courier" w:hAnsi="Courier"/>
-                <w:bCs/>
-                <w:i/>
-                <w:iCs/>
-                <w:sz w:val="20"/>
-              </w:rPr>
-              <w:t>nextOut</w:t>
-            </w:r>
             <w:r>
               <w:rPr>
                 <w:rFonts w:ascii="Courier" w:hAnsi="Courier"/>
@@ -1777,7 +1642,6 @@
               </w:rPr>
               <w:t xml:space="preserve">    </w:t>
             </w:r>
-            <w:proofErr w:type="gramStart"/>
             <w:r>
               <w:rPr>
                 <w:rFonts w:ascii="Courier" w:hAnsi="Courier"/>
@@ -1794,18 +1658,8 @@
                 <w:bCs/>
                 <w:sz w:val="20"/>
               </w:rPr>
-              <w:t xml:space="preserve">  :</w:t>
-            </w:r>
-            <w:proofErr w:type="gramEnd"/>
-            <w:r>
-              <w:rPr>
-                <w:rFonts w:ascii="Courier" w:hAnsi="Courier"/>
-                <w:bCs/>
-                <w:sz w:val="20"/>
-              </w:rPr>
-              <w:t xml:space="preserve">= </w:t>
-            </w:r>
-            <w:proofErr w:type="spellStart"/>
+              <w:t xml:space="preserve">  := </w:t>
+            </w:r>
             <w:r>
               <w:rPr>
                 <w:rFonts w:ascii="Courier" w:hAnsi="Courier"/>
@@ -1816,7 +1670,6 @@
               </w:rPr>
               <w:t>count</w:t>
             </w:r>
-            <w:proofErr w:type="spellEnd"/>
             <w:r>
               <w:rPr>
                 <w:rFonts w:ascii="Courier" w:hAnsi="Courier"/>
@@ -1941,49 +1794,69 @@
     <w:p>
       <w:pPr>
         <w:pStyle w:val="item"/>
+        <w:numPr>
+          <w:ilvl w:val="0"/>
+          <w:numId w:val="14"/>
+        </w:numPr>
         <w:spacing w:after="100"/>
-        <w:ind w:left="634" w:hanging="274"/>
-      </w:pPr>
-      <w:r>
-        <w:rPr>
-          <w:i/>
-        </w:rPr>
-        <w:t>a</w:t>
-      </w:r>
-      <w:r>
-        <w:t>)</w:t>
-      </w:r>
-      <w:r>
-        <w:tab/>
-        <w:t xml:space="preserve">Is this implementation </w:t>
-      </w:r>
-      <w:proofErr w:type="gramStart"/>
-      <w:r>
-        <w:t>correct</w:t>
-      </w:r>
-      <w:proofErr w:type="gramEnd"/>
-      <w:r>
-        <w:t>? Explain.</w:t>
+      </w:pPr>
+      <w:r>
+        <w:t>Is this implementation correct? Explain.</w:t>
       </w:r>
     </w:p>
     <w:p>
       <w:pPr>
         <w:pStyle w:val="item"/>
         <w:spacing w:after="100"/>
-        <w:ind w:left="634" w:hanging="274"/>
-      </w:pPr>
-      <w:r>
+        <w:ind w:left="720" w:firstLine="0"/>
+      </w:pPr>
+      <w:r>
+        <w:t>No, if one crashes the other is left hanging</w:t>
+      </w:r>
+    </w:p>
+    <w:p>
+      <w:pPr>
+        <w:pStyle w:val="item"/>
+        <w:spacing w:after="100"/>
+        <w:ind w:left="720" w:firstLine="0"/>
         <w:rPr>
-          <w:i/>
+          <w:color w:val="FF0000"/>
         </w:rPr>
-        <w:t>b</w:t>
-      </w:r>
-      <w:r>
-        <w:t>)</w:t>
-      </w:r>
-      <w:r>
-        <w:tab/>
-      </w:r>
+      </w:pPr>
+      <w:r>
+        <w:rPr>
+          <w:color w:val="FF0000"/>
+        </w:rPr>
+        <w:t>If this statement is atomic this well be correct.</w:t>
+      </w:r>
+      <w:r>
+        <w:rPr>
+          <w:color w:val="FF0000"/>
+        </w:rPr>
+        <w:t xml:space="preserve"> </w:t>
+      </w:r>
+      <w:r>
+        <w:rPr>
+          <w:color w:val="FF0000"/>
+        </w:rPr>
+        <w:t xml:space="preserve">Argue that each criteria are satisfied by </w:t>
+      </w:r>
+      <w:r>
+        <w:rPr>
+          <w:color w:val="FF0000"/>
+        </w:rPr>
+        <w:t>this. Good way to do this is proof by contradiction, negative argument.</w:t>
+      </w:r>
+    </w:p>
+    <w:p>
+      <w:pPr>
+        <w:pStyle w:val="item"/>
+        <w:numPr>
+          <w:ilvl w:val="0"/>
+          <w:numId w:val="14"/>
+        </w:numPr>
+        <w:spacing w:after="100"/>
+      </w:pPr>
       <w:r>
         <w:t xml:space="preserve">If the increment and decrement operations on </w:t>
       </w:r>
@@ -1996,6 +1869,41 @@
       </w:r>
       <w:r>
         <w:t xml:space="preserve"> were moved to be immediately after the while-loop, would this effect the correctness of the solution? Explain.</w:t>
+      </w:r>
+    </w:p>
+    <w:p>
+      <w:pPr>
+        <w:pStyle w:val="item"/>
+        <w:spacing w:after="100"/>
+        <w:ind w:left="720" w:firstLine="0"/>
+      </w:pPr>
+      <w:r>
+        <w:t xml:space="preserve">It does not </w:t>
+      </w:r>
+      <w:r>
+        <w:t>affect</w:t>
+      </w:r>
+      <w:r>
+        <w:t xml:space="preserve"> the correctness of the solution</w:t>
+      </w:r>
+      <w:r>
+        <w:t>.</w:t>
+      </w:r>
+    </w:p>
+    <w:p>
+      <w:pPr>
+        <w:pStyle w:val="item"/>
+        <w:spacing w:after="100"/>
+        <w:ind w:left="720" w:firstLine="0"/>
+        <w:rPr>
+          <w:color w:val="FF0000"/>
+        </w:rPr>
+      </w:pPr>
+      <w:r>
+        <w:rPr>
+          <w:color w:val="FF0000"/>
+        </w:rPr>
+        <w:t xml:space="preserve">What if you increment the count and then are interrupted before the value is assigned to the buffer. </w:t>
       </w:r>
     </w:p>
     <w:p/>
@@ -2165,7 +2073,6 @@
               </w:rPr>
               <w:t xml:space="preserve">  var </w:t>
             </w:r>
-            <w:proofErr w:type="gramStart"/>
             <w:r>
               <w:rPr>
                 <w:rFonts w:ascii="Courier" w:hAnsi="Courier"/>
@@ -2184,17 +2091,7 @@
                 <w:sz w:val="20"/>
                 <w:lang w:val="sv-SE"/>
               </w:rPr>
-              <w:t xml:space="preserve"> :</w:t>
-            </w:r>
-            <w:proofErr w:type="gramEnd"/>
-            <w:r>
-              <w:rPr>
-                <w:rFonts w:ascii="Courier" w:hAnsi="Courier"/>
-                <w:bCs/>
-                <w:sz w:val="20"/>
-                <w:lang w:val="sv-SE"/>
-              </w:rPr>
-              <w:t xml:space="preserve"> char</w:t>
+              <w:t xml:space="preserve"> : char</w:t>
             </w:r>
           </w:p>
           <w:p>
@@ -2346,29 +2243,7 @@
                 <w:iCs/>
                 <w:sz w:val="20"/>
               </w:rPr>
-              <w:t xml:space="preserve">= </w:t>
-            </w:r>
-            <w:proofErr w:type="spellStart"/>
-            <w:r>
-              <w:rPr>
-                <w:rFonts w:ascii="Courier" w:hAnsi="Courier"/>
-                <w:bCs/>
-                <w:i/>
-                <w:iCs/>
-                <w:sz w:val="20"/>
-              </w:rPr>
-              <w:t>nextOut</w:t>
-            </w:r>
-            <w:proofErr w:type="spellEnd"/>
-            <w:r>
-              <w:rPr>
-                <w:rFonts w:ascii="Courier" w:hAnsi="Courier"/>
-                <w:bCs/>
-                <w:i/>
-                <w:iCs/>
-                <w:sz w:val="20"/>
-              </w:rPr>
-              <w:t xml:space="preserve"> </w:t>
+              <w:t xml:space="preserve">= nextOut </w:t>
             </w:r>
             <w:r>
               <w:rPr>
@@ -2456,7 +2331,6 @@
               </w:rPr>
               <w:t>[</w:t>
             </w:r>
-            <w:proofErr w:type="spellStart"/>
             <w:r>
               <w:rPr>
                 <w:rFonts w:ascii="Courier" w:hAnsi="Courier"/>
@@ -2467,24 +2341,13 @@
               </w:rPr>
               <w:t>nextIn</w:t>
             </w:r>
-            <w:proofErr w:type="spellEnd"/>
-            <w:proofErr w:type="gramStart"/>
-            <w:r>
-              <w:rPr>
-                <w:rFonts w:ascii="Courier" w:hAnsi="Courier"/>
-                <w:bCs/>
-                <w:sz w:val="20"/>
-              </w:rPr>
-              <w:t>] :</w:t>
-            </w:r>
-            <w:proofErr w:type="gramEnd"/>
-            <w:r>
-              <w:rPr>
-                <w:rFonts w:ascii="Courier" w:hAnsi="Courier"/>
-                <w:bCs/>
-                <w:sz w:val="20"/>
-              </w:rPr>
-              <w:t xml:space="preserve">= </w:t>
+            <w:r>
+              <w:rPr>
+                <w:rFonts w:ascii="Courier" w:hAnsi="Courier"/>
+                <w:bCs/>
+                <w:sz w:val="20"/>
+              </w:rPr>
+              <w:t xml:space="preserve">] := </w:t>
             </w:r>
             <w:r>
               <w:rPr>
@@ -2516,45 +2379,23 @@
               </w:rPr>
               <w:t xml:space="preserve">    </w:t>
             </w:r>
-            <w:proofErr w:type="spellStart"/>
-            <w:proofErr w:type="gramStart"/>
-            <w:r>
-              <w:rPr>
-                <w:rFonts w:ascii="Courier" w:hAnsi="Courier"/>
-                <w:bCs/>
-                <w:i/>
-                <w:iCs/>
-                <w:sz w:val="20"/>
-              </w:rPr>
-              <w:t>nextIn</w:t>
-            </w:r>
-            <w:proofErr w:type="spellEnd"/>
-            <w:r>
-              <w:rPr>
-                <w:rFonts w:ascii="Courier" w:hAnsi="Courier"/>
-                <w:bCs/>
-                <w:i/>
-                <w:iCs/>
-                <w:sz w:val="20"/>
-              </w:rPr>
-              <w:t xml:space="preserve"> </w:t>
-            </w:r>
-            <w:r>
-              <w:rPr>
-                <w:rFonts w:ascii="Courier" w:hAnsi="Courier"/>
-                <w:bCs/>
-                <w:sz w:val="20"/>
-              </w:rPr>
-              <w:t>:</w:t>
-            </w:r>
-            <w:proofErr w:type="gramEnd"/>
-            <w:r>
-              <w:rPr>
-                <w:rFonts w:ascii="Courier" w:hAnsi="Courier"/>
-                <w:bCs/>
-                <w:sz w:val="20"/>
-              </w:rPr>
-              <w:t xml:space="preserve">= </w:t>
+            <w:r>
+              <w:rPr>
+                <w:rFonts w:ascii="Courier" w:hAnsi="Courier"/>
+                <w:bCs/>
+                <w:i/>
+                <w:iCs/>
+                <w:sz w:val="20"/>
+              </w:rPr>
+              <w:t xml:space="preserve">nextIn </w:t>
+            </w:r>
+            <w:r>
+              <w:rPr>
+                <w:rFonts w:ascii="Courier" w:hAnsi="Courier"/>
+                <w:bCs/>
+                <w:sz w:val="20"/>
+              </w:rPr>
+              <w:t xml:space="preserve">:= </w:t>
             </w:r>
             <w:r>
               <w:rPr>
@@ -2704,27 +2545,8 @@
                 <w:bCs/>
                 <w:sz w:val="20"/>
               </w:rPr>
-              <w:t xml:space="preserve">  </w:t>
-            </w:r>
-            <w:proofErr w:type="spellStart"/>
-            <w:r>
-              <w:rPr>
-                <w:rFonts w:ascii="Courier" w:hAnsi="Courier"/>
-                <w:bCs/>
-                <w:sz w:val="20"/>
-              </w:rPr>
-              <w:t>var</w:t>
-            </w:r>
-            <w:proofErr w:type="spellEnd"/>
-            <w:r>
-              <w:rPr>
-                <w:rFonts w:ascii="Courier" w:hAnsi="Courier"/>
-                <w:bCs/>
-                <w:sz w:val="20"/>
-              </w:rPr>
-              <w:t xml:space="preserve"> </w:t>
-            </w:r>
-            <w:proofErr w:type="gramStart"/>
+              <w:t xml:space="preserve">  var </w:t>
+            </w:r>
             <w:r>
               <w:rPr>
                 <w:rFonts w:ascii="Courier" w:hAnsi="Courier"/>
@@ -2741,16 +2563,7 @@
                 <w:bCs/>
                 <w:sz w:val="20"/>
               </w:rPr>
-              <w:t xml:space="preserve"> :</w:t>
-            </w:r>
-            <w:proofErr w:type="gramEnd"/>
-            <w:r>
-              <w:rPr>
-                <w:rFonts w:ascii="Courier" w:hAnsi="Courier"/>
-                <w:bCs/>
-                <w:sz w:val="20"/>
-              </w:rPr>
-              <w:t xml:space="preserve"> char</w:t>
+              <w:t xml:space="preserve"> : char</w:t>
             </w:r>
           </w:p>
           <w:p>
@@ -2809,7 +2622,6 @@
               </w:rPr>
               <w:t xml:space="preserve">    while </w:t>
             </w:r>
-            <w:proofErr w:type="spellStart"/>
             <w:r>
               <w:rPr>
                 <w:rFonts w:ascii="Courier" w:hAnsi="Courier"/>
@@ -2820,7 +2632,6 @@
               </w:rPr>
               <w:t>nextIn</w:t>
             </w:r>
-            <w:proofErr w:type="spellEnd"/>
             <w:r>
               <w:rPr>
                 <w:rFonts w:ascii="Courier" w:hAnsi="Courier"/>
@@ -2829,7 +2640,6 @@
               </w:rPr>
               <w:t xml:space="preserve"> = </w:t>
             </w:r>
-            <w:proofErr w:type="spellStart"/>
             <w:r>
               <w:rPr>
                 <w:rFonts w:ascii="Courier" w:hAnsi="Courier"/>
@@ -2840,7 +2650,6 @@
               </w:rPr>
               <w:t>nextOut</w:t>
             </w:r>
-            <w:proofErr w:type="spellEnd"/>
             <w:r>
               <w:rPr>
                 <w:rFonts w:ascii="Courier" w:hAnsi="Courier"/>
@@ -2916,7 +2725,6 @@
               </w:rPr>
               <w:t xml:space="preserve">    </w:t>
             </w:r>
-            <w:proofErr w:type="gramStart"/>
             <w:r>
               <w:rPr>
                 <w:rFonts w:ascii="Courier" w:hAnsi="Courier"/>
@@ -2932,16 +2740,7 @@
                 <w:bCs/>
                 <w:sz w:val="20"/>
               </w:rPr>
-              <w:t xml:space="preserve"> :</w:t>
-            </w:r>
-            <w:proofErr w:type="gramEnd"/>
-            <w:r>
-              <w:rPr>
-                <w:rFonts w:ascii="Courier" w:hAnsi="Courier"/>
-                <w:bCs/>
-                <w:sz w:val="20"/>
-              </w:rPr>
-              <w:t xml:space="preserve">= </w:t>
+              <w:t xml:space="preserve"> := </w:t>
             </w:r>
             <w:r>
               <w:rPr>
@@ -2961,7 +2760,6 @@
               </w:rPr>
               <w:t>[</w:t>
             </w:r>
-            <w:proofErr w:type="spellStart"/>
             <w:r>
               <w:rPr>
                 <w:rFonts w:ascii="Courier" w:hAnsi="Courier"/>
@@ -2972,7 +2770,6 @@
               </w:rPr>
               <w:t>nextOut</w:t>
             </w:r>
-            <w:proofErr w:type="spellEnd"/>
             <w:r>
               <w:rPr>
                 <w:rFonts w:ascii="Courier" w:hAnsi="Courier"/>
@@ -3000,45 +2797,23 @@
               </w:rPr>
               <w:t xml:space="preserve">    </w:t>
             </w:r>
-            <w:proofErr w:type="spellStart"/>
-            <w:proofErr w:type="gramStart"/>
-            <w:r>
-              <w:rPr>
-                <w:rFonts w:ascii="Courier" w:hAnsi="Courier"/>
-                <w:bCs/>
-                <w:i/>
-                <w:iCs/>
-                <w:sz w:val="20"/>
-              </w:rPr>
-              <w:t>nextOut</w:t>
-            </w:r>
-            <w:proofErr w:type="spellEnd"/>
-            <w:r>
-              <w:rPr>
-                <w:rFonts w:ascii="Courier" w:hAnsi="Courier"/>
-                <w:bCs/>
-                <w:i/>
-                <w:iCs/>
-                <w:sz w:val="20"/>
-              </w:rPr>
-              <w:t xml:space="preserve"> </w:t>
-            </w:r>
-            <w:r>
-              <w:rPr>
-                <w:rFonts w:ascii="Courier" w:hAnsi="Courier"/>
-                <w:bCs/>
-                <w:sz w:val="20"/>
-              </w:rPr>
-              <w:t>:</w:t>
-            </w:r>
-            <w:proofErr w:type="gramEnd"/>
-            <w:r>
-              <w:rPr>
-                <w:rFonts w:ascii="Courier" w:hAnsi="Courier"/>
-                <w:bCs/>
-                <w:sz w:val="20"/>
-              </w:rPr>
-              <w:t xml:space="preserve">= </w:t>
+            <w:r>
+              <w:rPr>
+                <w:rFonts w:ascii="Courier" w:hAnsi="Courier"/>
+                <w:bCs/>
+                <w:i/>
+                <w:iCs/>
+                <w:sz w:val="20"/>
+              </w:rPr>
+              <w:t xml:space="preserve">nextOut </w:t>
+            </w:r>
+            <w:r>
+              <w:rPr>
+                <w:rFonts w:ascii="Courier" w:hAnsi="Courier"/>
+                <w:bCs/>
+                <w:sz w:val="20"/>
+              </w:rPr>
+              <w:t xml:space="preserve">:= </w:t>
             </w:r>
             <w:r>
               <w:rPr>
@@ -3185,21 +2960,12 @@
     <w:p>
       <w:pPr>
         <w:pStyle w:val="item"/>
+        <w:numPr>
+          <w:ilvl w:val="0"/>
+          <w:numId w:val="15"/>
+        </w:numPr>
         <w:spacing w:after="100"/>
-        <w:ind w:left="634" w:hanging="274"/>
-      </w:pPr>
-      <w:r>
-        <w:rPr>
-          <w:i/>
-        </w:rPr>
-        <w:t>a</w:t>
-      </w:r>
-      <w:r>
-        <w:t>)</w:t>
-      </w:r>
-      <w:r>
-        <w:tab/>
-      </w:r>
+      </w:pPr>
       <w:r>
         <w:t xml:space="preserve">Is there a critical section on the operations on the </w:t>
       </w:r>
@@ -3209,25 +2975,21 @@
       <w:r>
         <w:t xml:space="preserve">variables </w:t>
       </w:r>
-      <w:proofErr w:type="spellStart"/>
       <w:r>
         <w:rPr>
           <w:i/>
         </w:rPr>
         <w:t>nextIn</w:t>
       </w:r>
-      <w:proofErr w:type="spellEnd"/>
       <w:r>
         <w:t xml:space="preserve"> and </w:t>
       </w:r>
-      <w:proofErr w:type="spellStart"/>
       <w:r>
         <w:rPr>
           <w:i/>
         </w:rPr>
         <w:t>nextOut</w:t>
       </w:r>
-      <w:proofErr w:type="spellEnd"/>
       <w:r>
         <w:t>?</w:t>
       </w:r>
@@ -3239,19 +3001,62 @@
       <w:pPr>
         <w:pStyle w:val="item"/>
         <w:spacing w:after="100"/>
-        <w:ind w:left="634" w:hanging="274"/>
-      </w:pPr>
-      <w:r>
+        <w:ind w:left="720" w:firstLine="0"/>
+      </w:pPr>
+      <w:r>
+        <w:t>There is no critical section because they are not altering each others variables.</w:t>
+      </w:r>
+    </w:p>
+    <w:p>
+      <w:pPr>
+        <w:pStyle w:val="item"/>
+        <w:spacing w:after="100"/>
+        <w:ind w:left="720" w:firstLine="0"/>
         <w:rPr>
-          <w:i/>
+          <w:color w:val="FF0000"/>
         </w:rPr>
-        <w:t>b</w:t>
-      </w:r>
-      <w:r>
-        <w:t>)</w:t>
-      </w:r>
-      <w:r>
-        <w:tab/>
+      </w:pPr>
+      <w:r>
+        <w:rPr>
+          <w:color w:val="FF0000"/>
+        </w:rPr>
+        <w:t>How would you argue there is no critical section?</w:t>
+      </w:r>
+      <w:r>
+        <w:rPr>
+          <w:color w:val="FF0000"/>
+        </w:rPr>
+        <w:t xml:space="preserve"> This is because producer only modifies nextIn and consumer only modified nextOut</w:t>
+      </w:r>
+      <w:r>
+        <w:rPr>
+          <w:color w:val="FF0000"/>
+        </w:rPr>
+        <w:t>. It may be possible to see nextIn as a structure in some inconsistent state. However, you are assuming the nextIn and nextOut are integers</w:t>
+      </w:r>
+      <w:r>
+        <w:rPr>
+          <w:color w:val="FF0000"/>
+        </w:rPr>
+        <w:t xml:space="preserve">… The consumer will never see a partially written (bit by bit) nextIn. </w:t>
+      </w:r>
+      <w:r>
+        <w:rPr>
+          <w:color w:val="FF0000"/>
+        </w:rPr>
+        <w:t xml:space="preserve"> </w:t>
+      </w:r>
+    </w:p>
+    <w:p>
+      <w:pPr>
+        <w:pStyle w:val="item"/>
+        <w:numPr>
+          <w:ilvl w:val="0"/>
+          <w:numId w:val="15"/>
+        </w:numPr>
+        <w:spacing w:after="100"/>
+      </w:pPr>
+      <w:r>
         <w:t xml:space="preserve">Is there a critical section on the operations on the </w:t>
       </w:r>
       <w:r>
@@ -3273,22 +3078,48 @@
     <w:p>
       <w:pPr>
         <w:pStyle w:val="item"/>
-        <w:ind w:left="630"/>
-      </w:pPr>
-      <w:r>
+        <w:spacing w:after="100"/>
+        <w:ind w:left="720" w:firstLine="0"/>
+      </w:pPr>
+      <w:r>
+        <w:t>No, same reason as a</w:t>
+      </w:r>
+    </w:p>
+    <w:p>
+      <w:pPr>
+        <w:pStyle w:val="item"/>
+        <w:spacing w:after="100"/>
+        <w:ind w:left="720" w:firstLine="0"/>
         <w:rPr>
-          <w:i/>
+          <w:color w:val="FF0000"/>
         </w:rPr>
-        <w:t>c</w:t>
-      </w:r>
-      <w:r>
-        <w:t>)</w:t>
-      </w:r>
-      <w:r>
-        <w:tab/>
-      </w:r>
+      </w:pPr>
+      <w:r>
+        <w:rPr>
+          <w:color w:val="FF0000"/>
+        </w:rPr>
+        <w:t xml:space="preserve">Need to argue that the synchronization logic is such that you can not read/write to the same buffer location at the same time. </w:t>
+      </w:r>
+    </w:p>
+    <w:p>
+      <w:pPr>
+        <w:pStyle w:val="item"/>
+        <w:numPr>
+          <w:ilvl w:val="0"/>
+          <w:numId w:val="15"/>
+        </w:numPr>
+      </w:pPr>
       <w:r>
         <w:t>Was there a critical section on these same variables in question 1?</w:t>
+      </w:r>
+    </w:p>
+    <w:p>
+      <w:pPr>
+        <w:pStyle w:val="item"/>
+        <w:ind w:left="720" w:firstLine="0"/>
+      </w:pPr>
+      <w:r>
+        <w:t>No, only on count</w:t>
       </w:r>
     </w:p>
     <w:p/>
@@ -3357,14 +3188,12 @@
         <w:pStyle w:val="item"/>
         <w:ind w:left="540"/>
       </w:pPr>
-      <w:proofErr w:type="spellStart"/>
       <w:r>
         <w:rPr>
           <w:i/>
         </w:rPr>
         <w:t>a</w:t>
       </w:r>
-      <w:proofErr w:type="spellEnd"/>
       <w:r>
         <w:t>)</w:t>
       </w:r>
@@ -3372,19 +3201,60 @@
         <w:tab/>
       </w:r>
       <w:r>
-        <w:t xml:space="preserve">Would the producer/consumer implementation be </w:t>
-      </w:r>
-      <w:proofErr w:type="gramStart"/>
-      <w:r>
-        <w:t>correct</w:t>
-      </w:r>
-      <w:proofErr w:type="gramEnd"/>
-      <w:r>
-        <w:t xml:space="preserve"> in such a case</w:t>
+        <w:t>Would the producer/consumer implementation be correct in such a case</w:t>
       </w:r>
       <w:r>
         <w:t>?</w:t>
       </w:r>
+    </w:p>
+    <w:p>
+      <w:pPr>
+        <w:pStyle w:val="item"/>
+        <w:ind w:left="540"/>
+        <w:rPr>
+          <w:iCs/>
+          <w:color w:val="FF0000"/>
+        </w:rPr>
+      </w:pPr>
+      <w:r>
+        <w:rPr>
+          <w:iCs/>
+          <w:color w:val="FF0000"/>
+        </w:rPr>
+        <w:t xml:space="preserve">Non preemption will solve the critical section problem. However, this code can result in a deadlock. This is because you are waiting and burning up the CPU. </w:t>
+      </w:r>
+      <w:r>
+        <w:rPr>
+          <w:iCs/>
+          <w:color w:val="FF0000"/>
+        </w:rPr>
+        <w:t xml:space="preserve">Need preemption to cause a scheduler to cause another job to run or else the code will be left waiting. </w:t>
+      </w:r>
+      <w:r>
+        <w:rPr>
+          <w:iCs/>
+          <w:color w:val="FF0000"/>
+        </w:rPr>
+        <w:t xml:space="preserve">Pre-emption can cause mutual exclusion, </w:t>
+      </w:r>
+      <w:r>
+        <w:rPr>
+          <w:iCs/>
+          <w:color w:val="FF0000"/>
+        </w:rPr>
+        <w:t>but it must be limited to a small block of code.</w:t>
+      </w:r>
+      <w:bookmarkStart w:id="0" w:name="_GoBack"/>
+      <w:bookmarkEnd w:id="0"/>
+    </w:p>
+    <w:p>
+      <w:pPr>
+        <w:pStyle w:val="item"/>
+        <w:ind w:left="540"/>
+        <w:rPr>
+          <w:iCs/>
+        </w:rPr>
+      </w:pPr>
     </w:p>
     <w:p>
       <w:pPr>
@@ -3548,204 +3418,118 @@
                 <w:rFonts w:ascii="Courier" w:hAnsi="Courier"/>
                 <w:sz w:val="20"/>
               </w:rPr>
+              <w:t xml:space="preserve">     inCS[1] := TRUE</w:t>
+            </w:r>
+          </w:p>
+          <w:p>
+            <w:pPr>
+              <w:spacing w:after="0"/>
+              <w:jc w:val="left"/>
+              <w:rPr>
+                <w:rFonts w:ascii="Courier" w:hAnsi="Courier"/>
+                <w:sz w:val="20"/>
+              </w:rPr>
+            </w:pPr>
+            <w:r>
+              <w:rPr>
+                <w:rFonts w:ascii="Courier" w:hAnsi="Courier"/>
+                <w:sz w:val="20"/>
+              </w:rPr>
+              <w:t xml:space="preserve">     turn    := 1</w:t>
+            </w:r>
+          </w:p>
+          <w:p>
+            <w:pPr>
+              <w:spacing w:after="0"/>
+              <w:jc w:val="left"/>
+              <w:rPr>
+                <w:rFonts w:ascii="Courier" w:hAnsi="Courier"/>
+                <w:sz w:val="20"/>
+              </w:rPr>
+            </w:pPr>
+            <w:r>
+              <w:rPr>
+                <w:rFonts w:ascii="Courier" w:hAnsi="Courier"/>
+                <w:sz w:val="20"/>
+              </w:rPr>
+              <w:t xml:space="preserve">     while turn = 1 AND inCS[2] do</w:t>
+            </w:r>
+          </w:p>
+          <w:p>
+            <w:pPr>
+              <w:spacing w:after="0"/>
+              <w:jc w:val="left"/>
+              <w:rPr>
+                <w:rFonts w:ascii="Courier" w:hAnsi="Courier"/>
+                <w:sz w:val="20"/>
+              </w:rPr>
+            </w:pPr>
+            <w:r>
+              <w:rPr>
+                <w:rFonts w:ascii="Courier" w:hAnsi="Courier"/>
+                <w:sz w:val="20"/>
+              </w:rPr>
+              <w:t xml:space="preserve">       NOOP</w:t>
+            </w:r>
+          </w:p>
+          <w:p>
+            <w:pPr>
+              <w:spacing w:after="0"/>
+              <w:jc w:val="left"/>
+              <w:rPr>
+                <w:rFonts w:ascii="Courier" w:hAnsi="Courier"/>
+                <w:sz w:val="20"/>
+              </w:rPr>
+            </w:pPr>
+            <w:r>
+              <w:rPr>
+                <w:rFonts w:ascii="Courier" w:hAnsi="Courier"/>
+                <w:sz w:val="20"/>
+              </w:rPr>
+              <w:t xml:space="preserve">     end while</w:t>
+            </w:r>
+          </w:p>
+          <w:p>
+            <w:pPr>
+              <w:spacing w:after="0"/>
+              <w:jc w:val="left"/>
+              <w:rPr>
+                <w:rFonts w:ascii="Courier" w:hAnsi="Courier"/>
+                <w:sz w:val="20"/>
+              </w:rPr>
+            </w:pPr>
+            <w:r>
+              <w:rPr>
+                <w:rFonts w:ascii="Courier" w:hAnsi="Courier"/>
+                <w:sz w:val="20"/>
+              </w:rPr>
+              <w:t xml:space="preserve">     &lt;critical section&gt;</w:t>
+            </w:r>
+          </w:p>
+          <w:p>
+            <w:pPr>
+              <w:spacing w:after="0"/>
+              <w:jc w:val="left"/>
+              <w:rPr>
+                <w:rFonts w:ascii="Courier" w:hAnsi="Courier"/>
+                <w:sz w:val="20"/>
+                <w:lang w:val="da-DK"/>
+              </w:rPr>
+            </w:pPr>
+            <w:r>
+              <w:rPr>
+                <w:rFonts w:ascii="Courier" w:hAnsi="Courier"/>
+                <w:sz w:val="20"/>
+              </w:rPr>
               <w:t xml:space="preserve">     </w:t>
             </w:r>
-            <w:proofErr w:type="spellStart"/>
-            <w:proofErr w:type="gramStart"/>
-            <w:r>
-              <w:rPr>
-                <w:rFonts w:ascii="Courier" w:hAnsi="Courier"/>
-                <w:sz w:val="20"/>
-              </w:rPr>
-              <w:t>inCS</w:t>
-            </w:r>
-            <w:proofErr w:type="spellEnd"/>
-            <w:r>
-              <w:rPr>
-                <w:rFonts w:ascii="Courier" w:hAnsi="Courier"/>
-                <w:sz w:val="20"/>
-              </w:rPr>
-              <w:t>[</w:t>
-            </w:r>
-            <w:proofErr w:type="gramEnd"/>
-            <w:r>
-              <w:rPr>
-                <w:rFonts w:ascii="Courier" w:hAnsi="Courier"/>
-                <w:sz w:val="20"/>
-              </w:rPr>
-              <w:t>1] := TRUE</w:t>
-            </w:r>
-          </w:p>
-          <w:p>
-            <w:pPr>
-              <w:spacing w:after="0"/>
-              <w:jc w:val="left"/>
-              <w:rPr>
-                <w:rFonts w:ascii="Courier" w:hAnsi="Courier"/>
-                <w:sz w:val="20"/>
-              </w:rPr>
-            </w:pPr>
-            <w:r>
-              <w:rPr>
-                <w:rFonts w:ascii="Courier" w:hAnsi="Courier"/>
-                <w:sz w:val="20"/>
-              </w:rPr>
-              <w:t xml:space="preserve">     turn  </w:t>
-            </w:r>
-            <w:proofErr w:type="gramStart"/>
-            <w:r>
-              <w:rPr>
-                <w:rFonts w:ascii="Courier" w:hAnsi="Courier"/>
-                <w:sz w:val="20"/>
-              </w:rPr>
-              <w:t xml:space="preserve">  :</w:t>
-            </w:r>
-            <w:proofErr w:type="gramEnd"/>
-            <w:r>
-              <w:rPr>
-                <w:rFonts w:ascii="Courier" w:hAnsi="Courier"/>
-                <w:sz w:val="20"/>
-              </w:rPr>
-              <w:t>= 1</w:t>
-            </w:r>
-          </w:p>
-          <w:p>
-            <w:pPr>
-              <w:spacing w:after="0"/>
-              <w:jc w:val="left"/>
-              <w:rPr>
-                <w:rFonts w:ascii="Courier" w:hAnsi="Courier"/>
-                <w:sz w:val="20"/>
-              </w:rPr>
-            </w:pPr>
-            <w:r>
-              <w:rPr>
-                <w:rFonts w:ascii="Courier" w:hAnsi="Courier"/>
-                <w:sz w:val="20"/>
-              </w:rPr>
-              <w:t xml:space="preserve">     while turn = 1 AND </w:t>
-            </w:r>
-            <w:proofErr w:type="spellStart"/>
-            <w:proofErr w:type="gramStart"/>
-            <w:r>
-              <w:rPr>
-                <w:rFonts w:ascii="Courier" w:hAnsi="Courier"/>
-                <w:sz w:val="20"/>
-              </w:rPr>
-              <w:t>inCS</w:t>
-            </w:r>
-            <w:proofErr w:type="spellEnd"/>
-            <w:r>
-              <w:rPr>
-                <w:rFonts w:ascii="Courier" w:hAnsi="Courier"/>
-                <w:sz w:val="20"/>
-              </w:rPr>
-              <w:t>[</w:t>
-            </w:r>
-            <w:proofErr w:type="gramEnd"/>
-            <w:r>
-              <w:rPr>
-                <w:rFonts w:ascii="Courier" w:hAnsi="Courier"/>
-                <w:sz w:val="20"/>
-              </w:rPr>
-              <w:t>2] do</w:t>
-            </w:r>
-          </w:p>
-          <w:p>
-            <w:pPr>
-              <w:spacing w:after="0"/>
-              <w:jc w:val="left"/>
-              <w:rPr>
-                <w:rFonts w:ascii="Courier" w:hAnsi="Courier"/>
-                <w:sz w:val="20"/>
-              </w:rPr>
-            </w:pPr>
-            <w:r>
-              <w:rPr>
-                <w:rFonts w:ascii="Courier" w:hAnsi="Courier"/>
-                <w:sz w:val="20"/>
-              </w:rPr>
-              <w:t xml:space="preserve">       NOOP</w:t>
-            </w:r>
-          </w:p>
-          <w:p>
-            <w:pPr>
-              <w:spacing w:after="0"/>
-              <w:jc w:val="left"/>
-              <w:rPr>
-                <w:rFonts w:ascii="Courier" w:hAnsi="Courier"/>
-                <w:sz w:val="20"/>
-              </w:rPr>
-            </w:pPr>
-            <w:r>
-              <w:rPr>
-                <w:rFonts w:ascii="Courier" w:hAnsi="Courier"/>
-                <w:sz w:val="20"/>
-              </w:rPr>
-              <w:t xml:space="preserve">     end while</w:t>
-            </w:r>
-          </w:p>
-          <w:p>
-            <w:pPr>
-              <w:spacing w:after="0"/>
-              <w:jc w:val="left"/>
-              <w:rPr>
-                <w:rFonts w:ascii="Courier" w:hAnsi="Courier"/>
-                <w:sz w:val="20"/>
-              </w:rPr>
-            </w:pPr>
-            <w:r>
-              <w:rPr>
-                <w:rFonts w:ascii="Courier" w:hAnsi="Courier"/>
-                <w:sz w:val="20"/>
-              </w:rPr>
-              <w:t xml:space="preserve">     &lt;critical section&gt;</w:t>
-            </w:r>
-          </w:p>
-          <w:p>
-            <w:pPr>
-              <w:spacing w:after="0"/>
-              <w:jc w:val="left"/>
+            <w:r>
               <w:rPr>
                 <w:rFonts w:ascii="Courier" w:hAnsi="Courier"/>
                 <w:sz w:val="20"/>
                 <w:lang w:val="da-DK"/>
               </w:rPr>
-            </w:pPr>
-            <w:r>
-              <w:rPr>
-                <w:rFonts w:ascii="Courier" w:hAnsi="Courier"/>
-                <w:sz w:val="20"/>
-              </w:rPr>
-              <w:t xml:space="preserve">     </w:t>
-            </w:r>
-            <w:proofErr w:type="spellStart"/>
-            <w:proofErr w:type="gramStart"/>
-            <w:r>
-              <w:rPr>
-                <w:rFonts w:ascii="Courier" w:hAnsi="Courier"/>
-                <w:sz w:val="20"/>
-                <w:lang w:val="da-DK"/>
-              </w:rPr>
-              <w:t>inCS</w:t>
-            </w:r>
-            <w:proofErr w:type="spellEnd"/>
-            <w:r>
-              <w:rPr>
-                <w:rFonts w:ascii="Courier" w:hAnsi="Courier"/>
-                <w:sz w:val="20"/>
-                <w:lang w:val="da-DK"/>
-              </w:rPr>
-              <w:t>[</w:t>
-            </w:r>
-            <w:proofErr w:type="gramEnd"/>
-            <w:r>
-              <w:rPr>
-                <w:rFonts w:ascii="Courier" w:hAnsi="Courier"/>
-                <w:sz w:val="20"/>
-                <w:lang w:val="da-DK"/>
-              </w:rPr>
-              <w:t>1] := FALSE</w:t>
+              <w:t>inCS[1] := FALSE</w:t>
             </w:r>
           </w:p>
           <w:p>
@@ -3865,204 +3649,118 @@
                 <w:rFonts w:ascii="Courier" w:hAnsi="Courier"/>
                 <w:sz w:val="20"/>
               </w:rPr>
+              <w:t xml:space="preserve">     inCS[2] := TRUE</w:t>
+            </w:r>
+          </w:p>
+          <w:p>
+            <w:pPr>
+              <w:spacing w:after="0"/>
+              <w:jc w:val="left"/>
+              <w:rPr>
+                <w:rFonts w:ascii="Courier" w:hAnsi="Courier"/>
+                <w:sz w:val="20"/>
+              </w:rPr>
+            </w:pPr>
+            <w:r>
+              <w:rPr>
+                <w:rFonts w:ascii="Courier" w:hAnsi="Courier"/>
+                <w:sz w:val="20"/>
+              </w:rPr>
+              <w:t xml:space="preserve">     turn    := 2</w:t>
+            </w:r>
+          </w:p>
+          <w:p>
+            <w:pPr>
+              <w:spacing w:after="0"/>
+              <w:jc w:val="left"/>
+              <w:rPr>
+                <w:rFonts w:ascii="Courier" w:hAnsi="Courier"/>
+                <w:sz w:val="20"/>
+              </w:rPr>
+            </w:pPr>
+            <w:r>
+              <w:rPr>
+                <w:rFonts w:ascii="Courier" w:hAnsi="Courier"/>
+                <w:sz w:val="20"/>
+              </w:rPr>
+              <w:t xml:space="preserve">     while turn = 2 AND inCS[1] do</w:t>
+            </w:r>
+          </w:p>
+          <w:p>
+            <w:pPr>
+              <w:spacing w:after="0"/>
+              <w:jc w:val="left"/>
+              <w:rPr>
+                <w:rFonts w:ascii="Courier" w:hAnsi="Courier"/>
+                <w:sz w:val="20"/>
+              </w:rPr>
+            </w:pPr>
+            <w:r>
+              <w:rPr>
+                <w:rFonts w:ascii="Courier" w:hAnsi="Courier"/>
+                <w:sz w:val="20"/>
+              </w:rPr>
+              <w:t xml:space="preserve">       NOOP</w:t>
+            </w:r>
+          </w:p>
+          <w:p>
+            <w:pPr>
+              <w:spacing w:after="0"/>
+              <w:jc w:val="left"/>
+              <w:rPr>
+                <w:rFonts w:ascii="Courier" w:hAnsi="Courier"/>
+                <w:sz w:val="20"/>
+              </w:rPr>
+            </w:pPr>
+            <w:r>
+              <w:rPr>
+                <w:rFonts w:ascii="Courier" w:hAnsi="Courier"/>
+                <w:sz w:val="20"/>
+              </w:rPr>
+              <w:t xml:space="preserve">     end while</w:t>
+            </w:r>
+          </w:p>
+          <w:p>
+            <w:pPr>
+              <w:spacing w:after="0"/>
+              <w:jc w:val="left"/>
+              <w:rPr>
+                <w:rFonts w:ascii="Courier" w:hAnsi="Courier"/>
+                <w:sz w:val="20"/>
+              </w:rPr>
+            </w:pPr>
+            <w:r>
+              <w:rPr>
+                <w:rFonts w:ascii="Courier" w:hAnsi="Courier"/>
+                <w:sz w:val="20"/>
+              </w:rPr>
+              <w:t xml:space="preserve">     &lt;critical section&gt;</w:t>
+            </w:r>
+          </w:p>
+          <w:p>
+            <w:pPr>
+              <w:spacing w:after="0"/>
+              <w:jc w:val="left"/>
+              <w:rPr>
+                <w:rFonts w:ascii="Courier" w:hAnsi="Courier"/>
+                <w:sz w:val="20"/>
+                <w:lang w:val="da-DK"/>
+              </w:rPr>
+            </w:pPr>
+            <w:r>
+              <w:rPr>
+                <w:rFonts w:ascii="Courier" w:hAnsi="Courier"/>
+                <w:sz w:val="20"/>
+              </w:rPr>
               <w:t xml:space="preserve">     </w:t>
             </w:r>
-            <w:proofErr w:type="spellStart"/>
-            <w:proofErr w:type="gramStart"/>
-            <w:r>
-              <w:rPr>
-                <w:rFonts w:ascii="Courier" w:hAnsi="Courier"/>
-                <w:sz w:val="20"/>
-              </w:rPr>
-              <w:t>inCS</w:t>
-            </w:r>
-            <w:proofErr w:type="spellEnd"/>
-            <w:r>
-              <w:rPr>
-                <w:rFonts w:ascii="Courier" w:hAnsi="Courier"/>
-                <w:sz w:val="20"/>
-              </w:rPr>
-              <w:t>[</w:t>
-            </w:r>
-            <w:proofErr w:type="gramEnd"/>
-            <w:r>
-              <w:rPr>
-                <w:rFonts w:ascii="Courier" w:hAnsi="Courier"/>
-                <w:sz w:val="20"/>
-              </w:rPr>
-              <w:t>2] := TRUE</w:t>
-            </w:r>
-          </w:p>
-          <w:p>
-            <w:pPr>
-              <w:spacing w:after="0"/>
-              <w:jc w:val="left"/>
-              <w:rPr>
-                <w:rFonts w:ascii="Courier" w:hAnsi="Courier"/>
-                <w:sz w:val="20"/>
-              </w:rPr>
-            </w:pPr>
-            <w:r>
-              <w:rPr>
-                <w:rFonts w:ascii="Courier" w:hAnsi="Courier"/>
-                <w:sz w:val="20"/>
-              </w:rPr>
-              <w:t xml:space="preserve">     turn  </w:t>
-            </w:r>
-            <w:proofErr w:type="gramStart"/>
-            <w:r>
-              <w:rPr>
-                <w:rFonts w:ascii="Courier" w:hAnsi="Courier"/>
-                <w:sz w:val="20"/>
-              </w:rPr>
-              <w:t xml:space="preserve">  :</w:t>
-            </w:r>
-            <w:proofErr w:type="gramEnd"/>
-            <w:r>
-              <w:rPr>
-                <w:rFonts w:ascii="Courier" w:hAnsi="Courier"/>
-                <w:sz w:val="20"/>
-              </w:rPr>
-              <w:t>= 2</w:t>
-            </w:r>
-          </w:p>
-          <w:p>
-            <w:pPr>
-              <w:spacing w:after="0"/>
-              <w:jc w:val="left"/>
-              <w:rPr>
-                <w:rFonts w:ascii="Courier" w:hAnsi="Courier"/>
-                <w:sz w:val="20"/>
-              </w:rPr>
-            </w:pPr>
-            <w:r>
-              <w:rPr>
-                <w:rFonts w:ascii="Courier" w:hAnsi="Courier"/>
-                <w:sz w:val="20"/>
-              </w:rPr>
-              <w:t xml:space="preserve">     while turn = 2 AND </w:t>
-            </w:r>
-            <w:proofErr w:type="spellStart"/>
-            <w:proofErr w:type="gramStart"/>
-            <w:r>
-              <w:rPr>
-                <w:rFonts w:ascii="Courier" w:hAnsi="Courier"/>
-                <w:sz w:val="20"/>
-              </w:rPr>
-              <w:t>inCS</w:t>
-            </w:r>
-            <w:proofErr w:type="spellEnd"/>
-            <w:r>
-              <w:rPr>
-                <w:rFonts w:ascii="Courier" w:hAnsi="Courier"/>
-                <w:sz w:val="20"/>
-              </w:rPr>
-              <w:t>[</w:t>
-            </w:r>
-            <w:proofErr w:type="gramEnd"/>
-            <w:r>
-              <w:rPr>
-                <w:rFonts w:ascii="Courier" w:hAnsi="Courier"/>
-                <w:sz w:val="20"/>
-              </w:rPr>
-              <w:t>1] do</w:t>
-            </w:r>
-          </w:p>
-          <w:p>
-            <w:pPr>
-              <w:spacing w:after="0"/>
-              <w:jc w:val="left"/>
-              <w:rPr>
-                <w:rFonts w:ascii="Courier" w:hAnsi="Courier"/>
-                <w:sz w:val="20"/>
-              </w:rPr>
-            </w:pPr>
-            <w:r>
-              <w:rPr>
-                <w:rFonts w:ascii="Courier" w:hAnsi="Courier"/>
-                <w:sz w:val="20"/>
-              </w:rPr>
-              <w:t xml:space="preserve">       NOOP</w:t>
-            </w:r>
-          </w:p>
-          <w:p>
-            <w:pPr>
-              <w:spacing w:after="0"/>
-              <w:jc w:val="left"/>
-              <w:rPr>
-                <w:rFonts w:ascii="Courier" w:hAnsi="Courier"/>
-                <w:sz w:val="20"/>
-              </w:rPr>
-            </w:pPr>
-            <w:r>
-              <w:rPr>
-                <w:rFonts w:ascii="Courier" w:hAnsi="Courier"/>
-                <w:sz w:val="20"/>
-              </w:rPr>
-              <w:t xml:space="preserve">     end while</w:t>
-            </w:r>
-          </w:p>
-          <w:p>
-            <w:pPr>
-              <w:spacing w:after="0"/>
-              <w:jc w:val="left"/>
-              <w:rPr>
-                <w:rFonts w:ascii="Courier" w:hAnsi="Courier"/>
-                <w:sz w:val="20"/>
-              </w:rPr>
-            </w:pPr>
-            <w:r>
-              <w:rPr>
-                <w:rFonts w:ascii="Courier" w:hAnsi="Courier"/>
-                <w:sz w:val="20"/>
-              </w:rPr>
-              <w:t xml:space="preserve">     &lt;critical section&gt;</w:t>
-            </w:r>
-          </w:p>
-          <w:p>
-            <w:pPr>
-              <w:spacing w:after="0"/>
-              <w:jc w:val="left"/>
+            <w:r>
               <w:rPr>
                 <w:rFonts w:ascii="Courier" w:hAnsi="Courier"/>
                 <w:sz w:val="20"/>
                 <w:lang w:val="da-DK"/>
               </w:rPr>
-            </w:pPr>
-            <w:r>
-              <w:rPr>
-                <w:rFonts w:ascii="Courier" w:hAnsi="Courier"/>
-                <w:sz w:val="20"/>
-              </w:rPr>
-              <w:t xml:space="preserve">     </w:t>
-            </w:r>
-            <w:proofErr w:type="spellStart"/>
-            <w:proofErr w:type="gramStart"/>
-            <w:r>
-              <w:rPr>
-                <w:rFonts w:ascii="Courier" w:hAnsi="Courier"/>
-                <w:sz w:val="20"/>
-                <w:lang w:val="da-DK"/>
-              </w:rPr>
-              <w:t>inCS</w:t>
-            </w:r>
-            <w:proofErr w:type="spellEnd"/>
-            <w:r>
-              <w:rPr>
-                <w:rFonts w:ascii="Courier" w:hAnsi="Courier"/>
-                <w:sz w:val="20"/>
-                <w:lang w:val="da-DK"/>
-              </w:rPr>
-              <w:t>[</w:t>
-            </w:r>
-            <w:proofErr w:type="gramEnd"/>
-            <w:r>
-              <w:rPr>
-                <w:rFonts w:ascii="Courier" w:hAnsi="Courier"/>
-                <w:sz w:val="20"/>
-                <w:lang w:val="da-DK"/>
-              </w:rPr>
-              <w:t>2] := FALSE</w:t>
+              <w:t>inCS[2] := FALSE</w:t>
             </w:r>
           </w:p>
           <w:p>
@@ -4235,7 +3933,7 @@
       <w:rPr>
         <w:noProof/>
       </w:rPr>
-      <w:t>5</w:t>
+      <w:t>4</w:t>
     </w:r>
     <w:r>
       <w:fldChar w:fldCharType="end"/>
@@ -4609,6 +4307,186 @@
       <w:rPr>
         <w:rFonts w:ascii="Symbol" w:hAnsi="Symbol" w:hint="default"/>
       </w:rPr>
+    </w:lvl>
+  </w:abstractNum>
+  <w:abstractNum w:abstractNumId="13">
+    <w:nsid w:val="276F7B54"/>
+    <w:multiLevelType w:val="hybridMultilevel"/>
+    <w:tmpl w:val="6BA6343A"/>
+    <w:lvl w:ilvl="0" w:tplc="9C0CF8FC">
+      <w:start w:val="1"/>
+      <w:numFmt w:val="lowerLetter"/>
+      <w:lvlText w:val="%1)"/>
+      <w:lvlJc w:val="left"/>
+      <w:pPr>
+        <w:ind w:left="720" w:hanging="360"/>
+      </w:pPr>
+      <w:rPr>
+        <w:rFonts w:hint="default"/>
+        <w:i/>
+      </w:rPr>
+    </w:lvl>
+    <w:lvl w:ilvl="1" w:tplc="04090019">
+      <w:start w:val="1"/>
+      <w:numFmt w:val="lowerLetter"/>
+      <w:lvlText w:val="%2."/>
+      <w:lvlJc w:val="left"/>
+      <w:pPr>
+        <w:ind w:left="1440" w:hanging="360"/>
+      </w:pPr>
+    </w:lvl>
+    <w:lvl w:ilvl="2" w:tplc="0409001B" w:tentative="1">
+      <w:start w:val="1"/>
+      <w:numFmt w:val="lowerRoman"/>
+      <w:lvlText w:val="%3."/>
+      <w:lvlJc w:val="right"/>
+      <w:pPr>
+        <w:ind w:left="2160" w:hanging="180"/>
+      </w:pPr>
+    </w:lvl>
+    <w:lvl w:ilvl="3" w:tplc="0409000F" w:tentative="1">
+      <w:start w:val="1"/>
+      <w:numFmt w:val="decimal"/>
+      <w:lvlText w:val="%4."/>
+      <w:lvlJc w:val="left"/>
+      <w:pPr>
+        <w:ind w:left="2880" w:hanging="360"/>
+      </w:pPr>
+    </w:lvl>
+    <w:lvl w:ilvl="4" w:tplc="04090019" w:tentative="1">
+      <w:start w:val="1"/>
+      <w:numFmt w:val="lowerLetter"/>
+      <w:lvlText w:val="%5."/>
+      <w:lvlJc w:val="left"/>
+      <w:pPr>
+        <w:ind w:left="3600" w:hanging="360"/>
+      </w:pPr>
+    </w:lvl>
+    <w:lvl w:ilvl="5" w:tplc="0409001B" w:tentative="1">
+      <w:start w:val="1"/>
+      <w:numFmt w:val="lowerRoman"/>
+      <w:lvlText w:val="%6."/>
+      <w:lvlJc w:val="right"/>
+      <w:pPr>
+        <w:ind w:left="4320" w:hanging="180"/>
+      </w:pPr>
+    </w:lvl>
+    <w:lvl w:ilvl="6" w:tplc="0409000F" w:tentative="1">
+      <w:start w:val="1"/>
+      <w:numFmt w:val="decimal"/>
+      <w:lvlText w:val="%7."/>
+      <w:lvlJc w:val="left"/>
+      <w:pPr>
+        <w:ind w:left="5040" w:hanging="360"/>
+      </w:pPr>
+    </w:lvl>
+    <w:lvl w:ilvl="7" w:tplc="04090019" w:tentative="1">
+      <w:start w:val="1"/>
+      <w:numFmt w:val="lowerLetter"/>
+      <w:lvlText w:val="%8."/>
+      <w:lvlJc w:val="left"/>
+      <w:pPr>
+        <w:ind w:left="5760" w:hanging="360"/>
+      </w:pPr>
+    </w:lvl>
+    <w:lvl w:ilvl="8" w:tplc="0409001B" w:tentative="1">
+      <w:start w:val="1"/>
+      <w:numFmt w:val="lowerRoman"/>
+      <w:lvlText w:val="%9."/>
+      <w:lvlJc w:val="right"/>
+      <w:pPr>
+        <w:ind w:left="6480" w:hanging="180"/>
+      </w:pPr>
+    </w:lvl>
+  </w:abstractNum>
+  <w:abstractNum w:abstractNumId="14">
+    <w:nsid w:val="4F2C17ED"/>
+    <w:multiLevelType w:val="hybridMultilevel"/>
+    <w:tmpl w:val="E2243CF0"/>
+    <w:lvl w:ilvl="0" w:tplc="58E856F8">
+      <w:start w:val="1"/>
+      <w:numFmt w:val="lowerLetter"/>
+      <w:lvlText w:val="%1)"/>
+      <w:lvlJc w:val="left"/>
+      <w:pPr>
+        <w:ind w:left="720" w:hanging="360"/>
+      </w:pPr>
+      <w:rPr>
+        <w:rFonts w:hint="default"/>
+        <w:i/>
+      </w:rPr>
+    </w:lvl>
+    <w:lvl w:ilvl="1" w:tplc="04090019" w:tentative="1">
+      <w:start w:val="1"/>
+      <w:numFmt w:val="lowerLetter"/>
+      <w:lvlText w:val="%2."/>
+      <w:lvlJc w:val="left"/>
+      <w:pPr>
+        <w:ind w:left="1440" w:hanging="360"/>
+      </w:pPr>
+    </w:lvl>
+    <w:lvl w:ilvl="2" w:tplc="0409001B" w:tentative="1">
+      <w:start w:val="1"/>
+      <w:numFmt w:val="lowerRoman"/>
+      <w:lvlText w:val="%3."/>
+      <w:lvlJc w:val="right"/>
+      <w:pPr>
+        <w:ind w:left="2160" w:hanging="180"/>
+      </w:pPr>
+    </w:lvl>
+    <w:lvl w:ilvl="3" w:tplc="0409000F" w:tentative="1">
+      <w:start w:val="1"/>
+      <w:numFmt w:val="decimal"/>
+      <w:lvlText w:val="%4."/>
+      <w:lvlJc w:val="left"/>
+      <w:pPr>
+        <w:ind w:left="2880" w:hanging="360"/>
+      </w:pPr>
+    </w:lvl>
+    <w:lvl w:ilvl="4" w:tplc="04090019" w:tentative="1">
+      <w:start w:val="1"/>
+      <w:numFmt w:val="lowerLetter"/>
+      <w:lvlText w:val="%5."/>
+      <w:lvlJc w:val="left"/>
+      <w:pPr>
+        <w:ind w:left="3600" w:hanging="360"/>
+      </w:pPr>
+    </w:lvl>
+    <w:lvl w:ilvl="5" w:tplc="0409001B" w:tentative="1">
+      <w:start w:val="1"/>
+      <w:numFmt w:val="lowerRoman"/>
+      <w:lvlText w:val="%6."/>
+      <w:lvlJc w:val="right"/>
+      <w:pPr>
+        <w:ind w:left="4320" w:hanging="180"/>
+      </w:pPr>
+    </w:lvl>
+    <w:lvl w:ilvl="6" w:tplc="0409000F" w:tentative="1">
+      <w:start w:val="1"/>
+      <w:numFmt w:val="decimal"/>
+      <w:lvlText w:val="%7."/>
+      <w:lvlJc w:val="left"/>
+      <w:pPr>
+        <w:ind w:left="5040" w:hanging="360"/>
+      </w:pPr>
+    </w:lvl>
+    <w:lvl w:ilvl="7" w:tplc="04090019" w:tentative="1">
+      <w:start w:val="1"/>
+      <w:numFmt w:val="lowerLetter"/>
+      <w:lvlText w:val="%8."/>
+      <w:lvlJc w:val="left"/>
+      <w:pPr>
+        <w:ind w:left="5760" w:hanging="360"/>
+      </w:pPr>
+    </w:lvl>
+    <w:lvl w:ilvl="8" w:tplc="0409001B" w:tentative="1">
+      <w:start w:val="1"/>
+      <w:numFmt w:val="lowerRoman"/>
+      <w:lvlText w:val="%9."/>
+      <w:lvlJc w:val="right"/>
+      <w:pPr>
+        <w:ind w:left="6480" w:hanging="180"/>
+      </w:pPr>
     </w:lvl>
   </w:abstractNum>
   <w:num w:numId="1">
@@ -4649,6 +4527,12 @@
   </w:num>
   <w:num w:numId="13">
     <w:abstractNumId w:val="1"/>
+  </w:num>
+  <w:num w:numId="14">
+    <w:abstractNumId w:val="14"/>
+  </w:num>
+  <w:num w:numId="15">
+    <w:abstractNumId w:val="13"/>
   </w:num>
 </w:numbering>
 </file>
